--- a/Week4-Assignments/Yusuf Basri Yılmaz/YusufBasriYılmaz.docx
+++ b/Week4-Assignments/Yusuf Basri Yılmaz/YusufBasriYılmaz.docx
@@ -2,6 +2,24 @@
 <file path=word/document.xml><?xml version="1.0" encoding="utf-8"?>
 <w:document xmlns:ve="http://schemas.openxmlformats.org/markup-compatibility/2006" xmlns:o="urn:schemas-microsoft-com:office:office" xmlns:r="http://schemas.openxmlformats.org/officeDocument/2006/relationships" xmlns:m="http://schemas.openxmlformats.org/officeDocument/2006/math" xmlns:v="urn:schemas-microsoft-com:vml" xmlns:wp="http://schemas.openxmlformats.org/drawingml/2006/wordprocessingDrawing" xmlns:w10="urn:schemas-microsoft-com:office:word" xmlns:w="http://schemas.openxmlformats.org/wordprocessingml/2006/main" xmlns:wne="http://schemas.microsoft.com/office/word/2006/wordml">
   <w:body>
+    <w:p>
+      <w:pPr>
+        <w:pStyle w:val="Balk1"/>
+      </w:pPr>
+      <w:r>
+        <w:tab/>
+      </w:r>
+      <w:r>
+        <w:tab/>
+      </w:r>
+      <w:r>
+        <w:tab/>
+      </w:r>
+      <w:r>
+        <w:tab/>
+        <w:t xml:space="preserve">   WEEK 4- ASSIGNMENT</w:t>
+      </w:r>
+    </w:p>
     <w:p>
       <w:proofErr w:type="spellStart"/>
       <w:r>
@@ -255,8 +273,13 @@
       </w:r>
       <w:proofErr w:type="spellEnd"/>
       <w:r>
-        <w:t xml:space="preserve"> vs  B_mag</w:t>
-      </w:r>
+        <w:t xml:space="preserve"> vs  B_</w:t>
+      </w:r>
+      <w:proofErr w:type="spellStart"/>
+      <w:r>
+        <w:t>mag</w:t>
+      </w:r>
+      <w:proofErr w:type="spellEnd"/>
     </w:p>
     <w:p/>
     <w:p>
@@ -265,7 +288,6 @@
           <w:noProof/>
           <w:lang w:eastAsia="tr-TR"/>
         </w:rPr>
-        <w:lastRenderedPageBreak/>
         <w:drawing>
           <wp:inline distT="0" distB="0" distL="0" distR="0">
             <wp:extent cx="5760720" cy="2559851"/>
@@ -843,6 +865,29 @@
     <w:qFormat/>
     <w:rsid w:val="000E3FD5"/>
   </w:style>
+  <w:style w:type="paragraph" w:styleId="Balk1">
+    <w:name w:val="heading 1"/>
+    <w:basedOn w:val="Normal"/>
+    <w:next w:val="Normal"/>
+    <w:link w:val="Balk1Char"/>
+    <w:uiPriority w:val="9"/>
+    <w:qFormat/>
+    <w:rsid w:val="00893B07"/>
+    <w:pPr>
+      <w:keepNext/>
+      <w:keepLines/>
+      <w:spacing w:before="480" w:after="0"/>
+      <w:outlineLvl w:val="0"/>
+    </w:pPr>
+    <w:rPr>
+      <w:rFonts w:asciiTheme="majorHAnsi" w:eastAsiaTheme="majorEastAsia" w:hAnsiTheme="majorHAnsi" w:cstheme="majorBidi"/>
+      <w:b/>
+      <w:bCs/>
+      <w:color w:val="365F91" w:themeColor="accent1" w:themeShade="BF"/>
+      <w:sz w:val="28"/>
+      <w:szCs w:val="28"/>
+    </w:rPr>
+  </w:style>
   <w:style w:type="character" w:default="1" w:styleId="VarsaylanParagrafYazTipi">
     <w:name w:val="Default Paragraph Font"/>
     <w:uiPriority w:val="1"/>
@@ -899,6 +944,21 @@
       <w:rFonts w:ascii="Tahoma" w:hAnsi="Tahoma" w:cs="Tahoma"/>
       <w:sz w:val="16"/>
       <w:szCs w:val="16"/>
+    </w:rPr>
+  </w:style>
+  <w:style w:type="character" w:customStyle="1" w:styleId="Balk1Char">
+    <w:name w:val="Başlık 1 Char"/>
+    <w:basedOn w:val="VarsaylanParagrafYazTipi"/>
+    <w:link w:val="Balk1"/>
+    <w:uiPriority w:val="9"/>
+    <w:rsid w:val="00893B07"/>
+    <w:rPr>
+      <w:rFonts w:asciiTheme="majorHAnsi" w:eastAsiaTheme="majorEastAsia" w:hAnsiTheme="majorHAnsi" w:cstheme="majorBidi"/>
+      <w:b/>
+      <w:bCs/>
+      <w:color w:val="365F91" w:themeColor="accent1" w:themeShade="BF"/>
+      <w:sz w:val="28"/>
+      <w:szCs w:val="28"/>
     </w:rPr>
   </w:style>
 </w:styles>
